--- a/Java Comisión 24250/Curso de java 2024 comision 24250.docx
+++ b/Java Comisión 24250/Curso de java 2024 comision 24250.docx
@@ -213,20 +213,20 @@
       </w:hyperlink>
     </w:p>
     <w:p>
-      <w:proofErr w:type="spellStart"/>
-      <w:r>
-        <w:t>Asdasd</w:t>
-      </w:r>
-      <w:proofErr w:type="spellEnd"/>
-      <w:r>
-        <w:t>*123</w:t>
+      <w:r>
+        <w:t>Asddft123*</w:t>
       </w:r>
     </w:p>
     <w:p/>
     <w:p>
       <w:r>
-        <w:t>Drive sheets  Java</w:t>
-      </w:r>
+        <w:t xml:space="preserve">Drive </w:t>
+      </w:r>
+      <w:proofErr w:type="gramStart"/>
+      <w:r>
+        <w:t>sheets  Java</w:t>
+      </w:r>
+      <w:proofErr w:type="gramEnd"/>
     </w:p>
     <w:p>
       <w:hyperlink r:id="rId9" w:anchor="gid=708829663" w:history="1">
@@ -747,6 +747,8 @@
           <w:lang w:val="es-AR"/>
         </w:rPr>
       </w:pPr>
+      <w:bookmarkStart w:id="0" w:name="_GoBack"/>
+      <w:bookmarkEnd w:id="0"/>
     </w:p>
     <w:p>
       <w:pPr>
@@ -930,15 +932,7 @@
         <w:rPr>
           <w:lang w:val="es-AR"/>
         </w:rPr>
-        <w:t>2</w:t>
-      </w:r>
-      <w:bookmarkStart w:id="0" w:name="_GoBack"/>
-      <w:bookmarkEnd w:id="0"/>
-      <w:r>
-        <w:rPr>
-          <w:lang w:val="es-AR"/>
-        </w:rPr>
-        <w:t>4 de abril pre entrega de proyecto.</w:t>
+        <w:t>24 de abril pre entrega de proyecto.</w:t>
       </w:r>
     </w:p>
     <w:p>

--- a/Java Comisión 24250/Curso de java 2024 comision 24250.docx
+++ b/Java Comisión 24250/Curso de java 2024 comision 24250.docx
@@ -747,213 +747,691 @@
           <w:lang w:val="es-AR"/>
         </w:rPr>
       </w:pPr>
+    </w:p>
+    <w:p>
+      <w:pPr>
+        <w:tabs>
+          <w:tab w:val="left" w:pos="2254"/>
+        </w:tabs>
+        <w:rPr>
+          <w:lang w:val="es-AR"/>
+        </w:rPr>
+      </w:pPr>
+      <w:proofErr w:type="spellStart"/>
+      <w:r>
+        <w:rPr>
+          <w:lang w:val="es-AR"/>
+        </w:rPr>
+        <w:t>Css</w:t>
+      </w:r>
+      <w:proofErr w:type="spellEnd"/>
+    </w:p>
+    <w:p>
+      <w:pPr>
+        <w:tabs>
+          <w:tab w:val="left" w:pos="2254"/>
+        </w:tabs>
+        <w:rPr>
+          <w:lang w:val="es-AR"/>
+        </w:rPr>
+      </w:pPr>
+      <w:hyperlink r:id="rId19" w:history="1">
+        <w:r>
+          <w:rPr>
+            <w:rStyle w:val="Hipervnculo"/>
+            <w:lang w:val="es-AR"/>
+          </w:rPr>
+          <w:t>https://www.pexels.com/es-es/buscar/videos/stars/</w:t>
+        </w:r>
+      </w:hyperlink>
+    </w:p>
+    <w:p>
+      <w:pPr>
+        <w:tabs>
+          <w:tab w:val="left" w:pos="2254"/>
+        </w:tabs>
+        <w:rPr>
+          <w:lang w:val="es-AR"/>
+        </w:rPr>
+      </w:pPr>
+    </w:p>
+    <w:p>
+      <w:pPr>
+        <w:tabs>
+          <w:tab w:val="left" w:pos="2254"/>
+        </w:tabs>
+        <w:rPr>
+          <w:lang w:val="es-AR"/>
+        </w:rPr>
+      </w:pPr>
+      <w:proofErr w:type="gramStart"/>
+      <w:r>
+        <w:rPr>
+          <w:lang w:val="es-AR"/>
+        </w:rPr>
+        <w:t>compresor</w:t>
+      </w:r>
+      <w:proofErr w:type="gramEnd"/>
+      <w:r>
+        <w:rPr>
+          <w:lang w:val="es-AR"/>
+        </w:rPr>
+        <w:t xml:space="preserve"> de videos</w:t>
+      </w:r>
+    </w:p>
+    <w:p>
+      <w:pPr>
+        <w:tabs>
+          <w:tab w:val="left" w:pos="2254"/>
+        </w:tabs>
+        <w:rPr>
+          <w:lang w:val="es-AR"/>
+        </w:rPr>
+      </w:pPr>
+      <w:hyperlink r:id="rId20" w:history="1">
+        <w:r>
+          <w:rPr>
+            <w:rStyle w:val="Hipervnculo"/>
+            <w:lang w:val="es-AR"/>
+          </w:rPr>
+          <w:t>https://www.veed.io/</w:t>
+        </w:r>
+      </w:hyperlink>
+    </w:p>
+    <w:p>
+      <w:pPr>
+        <w:tabs>
+          <w:tab w:val="left" w:pos="2254"/>
+        </w:tabs>
+        <w:rPr>
+          <w:lang w:val="es-AR"/>
+        </w:rPr>
+      </w:pPr>
+    </w:p>
+    <w:p>
+      <w:pPr>
+        <w:tabs>
+          <w:tab w:val="left" w:pos="2254"/>
+        </w:tabs>
+        <w:rPr>
+          <w:lang w:val="es-AR"/>
+        </w:rPr>
+      </w:pPr>
+      <w:r>
+        <w:rPr>
+          <w:lang w:val="es-AR"/>
+        </w:rPr>
+        <w:t>ver y hacer código por defecto</w:t>
+      </w:r>
+    </w:p>
+    <w:p>
+      <w:pPr>
+        <w:tabs>
+          <w:tab w:val="left" w:pos="2254"/>
+        </w:tabs>
+        <w:rPr>
+          <w:lang w:val="es-AR"/>
+        </w:rPr>
+      </w:pPr>
+      <w:hyperlink r:id="rId21" w:history="1">
+        <w:r>
+          <w:rPr>
+            <w:rStyle w:val="Hipervnculo"/>
+            <w:lang w:val="es-AR"/>
+          </w:rPr>
+          <w:t>https://www.w3schools.com/w3css/w3css_cards.asp</w:t>
+        </w:r>
+      </w:hyperlink>
+    </w:p>
+    <w:p>
+      <w:pPr>
+        <w:tabs>
+          <w:tab w:val="left" w:pos="2254"/>
+        </w:tabs>
+        <w:rPr>
+          <w:lang w:val="es-AR"/>
+        </w:rPr>
+      </w:pPr>
+    </w:p>
+    <w:p>
+      <w:pPr>
+        <w:tabs>
+          <w:tab w:val="left" w:pos="2254"/>
+        </w:tabs>
+        <w:rPr>
+          <w:lang w:val="es-AR"/>
+        </w:rPr>
+      </w:pPr>
+      <w:proofErr w:type="spellStart"/>
+      <w:r>
+        <w:rPr>
+          <w:lang w:val="es-AR"/>
+        </w:rPr>
+        <w:t>class</w:t>
+      </w:r>
+      <w:proofErr w:type="spellEnd"/>
+      <w:r>
+        <w:rPr>
+          <w:lang w:val="es-AR"/>
+        </w:rPr>
+        <w:t xml:space="preserve"> son con . y los id con #</w:t>
+      </w:r>
+    </w:p>
+    <w:p>
+      <w:pPr>
+        <w:tabs>
+          <w:tab w:val="left" w:pos="2254"/>
+        </w:tabs>
+        <w:rPr>
+          <w:lang w:val="es-AR"/>
+        </w:rPr>
+      </w:pPr>
+      <w:r>
+        <w:rPr>
+          <w:lang w:val="es-AR"/>
+        </w:rPr>
+        <w:t>24 de abril pre entrega de proyecto.</w:t>
+      </w:r>
+    </w:p>
+    <w:p>
+      <w:pPr>
+        <w:tabs>
+          <w:tab w:val="left" w:pos="2254"/>
+        </w:tabs>
+        <w:rPr>
+          <w:lang w:val="es-AR"/>
+        </w:rPr>
+      </w:pPr>
+    </w:p>
+    <w:p>
+      <w:pPr>
+        <w:tabs>
+          <w:tab w:val="left" w:pos="2254"/>
+        </w:tabs>
+        <w:rPr>
+          <w:lang w:val="es-AR"/>
+        </w:rPr>
+      </w:pPr>
+    </w:p>
+    <w:p>
+      <w:pPr>
+        <w:tabs>
+          <w:tab w:val="left" w:pos="2254"/>
+        </w:tabs>
+        <w:rPr>
+          <w:lang w:val="es-AR"/>
+        </w:rPr>
+      </w:pPr>
+    </w:p>
+    <w:p>
+      <w:pPr>
+        <w:tabs>
+          <w:tab w:val="left" w:pos="2254"/>
+        </w:tabs>
+        <w:rPr>
+          <w:lang w:val="es-AR"/>
+        </w:rPr>
+      </w:pPr>
+      <w:proofErr w:type="spellStart"/>
+      <w:r>
+        <w:rPr>
+          <w:lang w:val="es-AR"/>
+        </w:rPr>
+        <w:t>MySql</w:t>
+      </w:r>
+      <w:proofErr w:type="spellEnd"/>
+      <w:r>
+        <w:rPr>
+          <w:lang w:val="es-AR"/>
+        </w:rPr>
+        <w:t xml:space="preserve"> </w:t>
+      </w:r>
+    </w:p>
+    <w:p>
+      <w:pPr>
+        <w:tabs>
+          <w:tab w:val="left" w:pos="2254"/>
+        </w:tabs>
+        <w:rPr>
+          <w:lang w:val="es-AR"/>
+        </w:rPr>
+      </w:pPr>
+      <w:r>
+        <w:rPr>
+          <w:lang w:val="es-AR"/>
+        </w:rPr>
+        <w:t xml:space="preserve"> </w:t>
+      </w:r>
+      <w:proofErr w:type="gramStart"/>
+      <w:r>
+        <w:rPr>
+          <w:lang w:val="es-AR"/>
+        </w:rPr>
+        <w:t>contraseña</w:t>
+      </w:r>
+      <w:proofErr w:type="gramEnd"/>
+      <w:r>
+        <w:rPr>
+          <w:lang w:val="es-AR"/>
+        </w:rPr>
+        <w:t xml:space="preserve"> admin123</w:t>
+      </w:r>
+    </w:p>
+    <w:p>
+      <w:pPr>
+        <w:tabs>
+          <w:tab w:val="left" w:pos="2254"/>
+        </w:tabs>
+        <w:rPr>
+          <w:lang w:val="es-AR"/>
+        </w:rPr>
+      </w:pPr>
+    </w:p>
+    <w:p>
+      <w:pPr>
+        <w:tabs>
+          <w:tab w:val="left" w:pos="2254"/>
+        </w:tabs>
+        <w:rPr>
+          <w:lang w:val="es-AR"/>
+        </w:rPr>
+      </w:pPr>
+    </w:p>
+    <w:p>
+      <w:pPr>
+        <w:pStyle w:val="Ttulo1"/>
+      </w:pPr>
+      <w:proofErr w:type="spellStart"/>
+      <w:r>
+        <w:lastRenderedPageBreak/>
+        <w:t>Registration</w:t>
+      </w:r>
+      <w:proofErr w:type="spellEnd"/>
+      <w:r>
+        <w:t xml:space="preserve"> complete</w:t>
+      </w:r>
+    </w:p>
+    <w:p>
+      <w:pPr>
+        <w:pStyle w:val="NormalWeb"/>
+      </w:pPr>
+      <w:proofErr w:type="spellStart"/>
+      <w:r>
+        <w:t>Your</w:t>
+      </w:r>
+      <w:proofErr w:type="spellEnd"/>
+      <w:r>
+        <w:t xml:space="preserve"> API </w:t>
+      </w:r>
+      <w:proofErr w:type="spellStart"/>
+      <w:r>
+        <w:t>key</w:t>
+      </w:r>
+      <w:proofErr w:type="spellEnd"/>
+      <w:r>
+        <w:t xml:space="preserve"> </w:t>
+      </w:r>
+      <w:proofErr w:type="spellStart"/>
+      <w:r>
+        <w:t>is</w:t>
+      </w:r>
+      <w:proofErr w:type="spellEnd"/>
+      <w:r>
+        <w:t xml:space="preserve">: </w:t>
+      </w:r>
+      <w:r>
+        <w:rPr>
+          <w:rStyle w:val="CdigoHTML"/>
+        </w:rPr>
+        <w:t>6864ab4efd0e4afe9e5e3150d74e8345</w:t>
+      </w:r>
+    </w:p>
+    <w:p>
+      <w:pPr>
+        <w:pStyle w:val="NormalWeb"/>
+      </w:pPr>
+      <w:proofErr w:type="spellStart"/>
+      <w:r>
+        <w:t>For</w:t>
+      </w:r>
+      <w:proofErr w:type="spellEnd"/>
+      <w:r>
+        <w:t xml:space="preserve"> </w:t>
+      </w:r>
+      <w:proofErr w:type="spellStart"/>
+      <w:r>
+        <w:t>help</w:t>
+      </w:r>
+      <w:proofErr w:type="spellEnd"/>
+      <w:r>
+        <w:t xml:space="preserve"> </w:t>
+      </w:r>
+      <w:proofErr w:type="spellStart"/>
+      <w:r>
+        <w:t>getting</w:t>
+      </w:r>
+      <w:proofErr w:type="spellEnd"/>
+      <w:r>
+        <w:t xml:space="preserve"> </w:t>
+      </w:r>
+      <w:proofErr w:type="spellStart"/>
+      <w:r>
+        <w:t>started</w:t>
+      </w:r>
+      <w:proofErr w:type="spellEnd"/>
+      <w:r>
+        <w:t xml:space="preserve"> </w:t>
+      </w:r>
+      <w:proofErr w:type="spellStart"/>
+      <w:r>
+        <w:t>please</w:t>
+      </w:r>
+      <w:proofErr w:type="spellEnd"/>
+      <w:r>
+        <w:t xml:space="preserve"> look at </w:t>
+      </w:r>
+      <w:proofErr w:type="spellStart"/>
+      <w:r>
+        <w:t>our</w:t>
+      </w:r>
+      <w:proofErr w:type="spellEnd"/>
+      <w:r>
+        <w:t xml:space="preserve"> </w:t>
+      </w:r>
+      <w:hyperlink r:id="rId22" w:history="1">
+        <w:proofErr w:type="spellStart"/>
+        <w:r>
+          <w:rPr>
+            <w:rStyle w:val="Hipervnculo"/>
+          </w:rPr>
+          <w:t>getting</w:t>
+        </w:r>
+        <w:proofErr w:type="spellEnd"/>
+        <w:r>
+          <w:rPr>
+            <w:rStyle w:val="Hipervnculo"/>
+          </w:rPr>
+          <w:t xml:space="preserve"> </w:t>
+        </w:r>
+        <w:proofErr w:type="spellStart"/>
+        <w:r>
+          <w:rPr>
+            <w:rStyle w:val="Hipervnculo"/>
+          </w:rPr>
+          <w:t>started</w:t>
+        </w:r>
+        <w:proofErr w:type="spellEnd"/>
+        <w:r>
+          <w:rPr>
+            <w:rStyle w:val="Hipervnculo"/>
+          </w:rPr>
+          <w:t xml:space="preserve"> guide</w:t>
+        </w:r>
+      </w:hyperlink>
+      <w:r>
+        <w:t>.</w:t>
+      </w:r>
+    </w:p>
+    <w:p>
+      <w:pPr>
+        <w:pStyle w:val="NormalWeb"/>
+      </w:pPr>
+      <w:proofErr w:type="spellStart"/>
+      <w:r>
+        <w:t>We</w:t>
+      </w:r>
+      <w:proofErr w:type="spellEnd"/>
+      <w:r>
+        <w:t xml:space="preserve"> post API status </w:t>
+      </w:r>
+      <w:proofErr w:type="spellStart"/>
+      <w:r>
+        <w:t>updates</w:t>
+      </w:r>
+      <w:proofErr w:type="spellEnd"/>
+      <w:r>
+        <w:t xml:space="preserve"> and </w:t>
+      </w:r>
+      <w:proofErr w:type="spellStart"/>
+      <w:r>
+        <w:t>other</w:t>
+      </w:r>
+      <w:proofErr w:type="spellEnd"/>
+      <w:r>
+        <w:t xml:space="preserve"> </w:t>
+      </w:r>
+      <w:proofErr w:type="spellStart"/>
+      <w:r>
+        <w:t>news</w:t>
+      </w:r>
+      <w:proofErr w:type="spellEnd"/>
+      <w:r>
+        <w:t xml:space="preserve"> </w:t>
+      </w:r>
+      <w:proofErr w:type="spellStart"/>
+      <w:r>
+        <w:t>on</w:t>
+      </w:r>
+      <w:proofErr w:type="spellEnd"/>
+      <w:r>
+        <w:t xml:space="preserve"> </w:t>
+      </w:r>
+      <w:proofErr w:type="spellStart"/>
+      <w:r>
+        <w:t>our</w:t>
+      </w:r>
+      <w:proofErr w:type="spellEnd"/>
+      <w:r>
+        <w:t xml:space="preserve"> </w:t>
+      </w:r>
+      <w:proofErr w:type="spellStart"/>
+      <w:r>
+        <w:t>Twitter</w:t>
+      </w:r>
+      <w:proofErr w:type="spellEnd"/>
+      <w:r>
+        <w:t xml:space="preserve"> </w:t>
+      </w:r>
+      <w:proofErr w:type="spellStart"/>
+      <w:r>
+        <w:t>feed</w:t>
+      </w:r>
+      <w:proofErr w:type="spellEnd"/>
+      <w:r>
+        <w:t xml:space="preserve">, so </w:t>
+      </w:r>
+      <w:proofErr w:type="spellStart"/>
+      <w:r>
+        <w:t>please</w:t>
+      </w:r>
+      <w:proofErr w:type="spellEnd"/>
+      <w:r>
+        <w:t xml:space="preserve"> </w:t>
+      </w:r>
+      <w:proofErr w:type="spellStart"/>
+      <w:r>
+        <w:t>follow</w:t>
+      </w:r>
+      <w:proofErr w:type="spellEnd"/>
+      <w:r>
+        <w:t xml:space="preserve"> </w:t>
+      </w:r>
+      <w:proofErr w:type="spellStart"/>
+      <w:r>
+        <w:t>us</w:t>
+      </w:r>
+      <w:proofErr w:type="spellEnd"/>
+      <w:r>
+        <w:t xml:space="preserve"> </w:t>
+      </w:r>
+      <w:proofErr w:type="spellStart"/>
+      <w:r>
+        <w:t>there</w:t>
+      </w:r>
+      <w:proofErr w:type="spellEnd"/>
+      <w:r>
+        <w:t xml:space="preserve"> </w:t>
+      </w:r>
+      <w:proofErr w:type="spellStart"/>
+      <w:r>
+        <w:t>if</w:t>
+      </w:r>
+      <w:proofErr w:type="spellEnd"/>
+      <w:r>
+        <w:t xml:space="preserve"> </w:t>
+      </w:r>
+      <w:proofErr w:type="spellStart"/>
+      <w:r>
+        <w:t>that's</w:t>
+      </w:r>
+      <w:proofErr w:type="spellEnd"/>
+      <w:r>
+        <w:t xml:space="preserve"> </w:t>
+      </w:r>
+      <w:proofErr w:type="spellStart"/>
+      <w:r>
+        <w:t>important</w:t>
+      </w:r>
+      <w:proofErr w:type="spellEnd"/>
+      <w:r>
+        <w:t xml:space="preserve"> </w:t>
+      </w:r>
+      <w:proofErr w:type="spellStart"/>
+      <w:r>
+        <w:t>to</w:t>
+      </w:r>
+      <w:proofErr w:type="spellEnd"/>
+      <w:r>
+        <w:t xml:space="preserve"> </w:t>
+      </w:r>
+      <w:proofErr w:type="spellStart"/>
+      <w:r>
+        <w:t>you</w:t>
+      </w:r>
+      <w:proofErr w:type="spellEnd"/>
+      <w:r>
+        <w:t>:</w:t>
+      </w:r>
+    </w:p>
+    <w:p>
+      <w:pPr>
+        <w:pStyle w:val="NormalWeb"/>
+      </w:pPr>
+      <w:hyperlink r:id="rId23" w:history="1">
+        <w:proofErr w:type="spellStart"/>
+        <w:r>
+          <w:rPr>
+            <w:rStyle w:val="Hipervnculo"/>
+          </w:rPr>
+          <w:t>Follow</w:t>
+        </w:r>
+        <w:proofErr w:type="spellEnd"/>
+        <w:r>
+          <w:rPr>
+            <w:rStyle w:val="Hipervnculo"/>
+          </w:rPr>
+          <w:t xml:space="preserve"> @</w:t>
+        </w:r>
+        <w:proofErr w:type="spellStart"/>
+        <w:r>
+          <w:rPr>
+            <w:rStyle w:val="Hipervnculo"/>
+          </w:rPr>
+          <w:t>NewsAPIorg</w:t>
+        </w:r>
+        <w:proofErr w:type="spellEnd"/>
+      </w:hyperlink>
+    </w:p>
+    <w:p>
+      <w:pPr>
+        <w:tabs>
+          <w:tab w:val="left" w:pos="2254"/>
+        </w:tabs>
+        <w:rPr>
+          <w:lang w:val="es-AR"/>
+        </w:rPr>
+      </w:pPr>
+    </w:p>
+    <w:p>
+      <w:pPr>
+        <w:tabs>
+          <w:tab w:val="left" w:pos="2254"/>
+        </w:tabs>
+        <w:rPr>
+          <w:lang w:val="es-AR"/>
+        </w:rPr>
+      </w:pPr>
+    </w:p>
+    <w:p>
+      <w:pPr>
+        <w:tabs>
+          <w:tab w:val="left" w:pos="2254"/>
+        </w:tabs>
+        <w:rPr>
+          <w:lang w:val="es-AR"/>
+        </w:rPr>
+      </w:pPr>
+    </w:p>
+    <w:p>
+      <w:pPr>
+        <w:tabs>
+          <w:tab w:val="left" w:pos="2254"/>
+        </w:tabs>
+        <w:rPr>
+          <w:lang w:val="es-AR"/>
+        </w:rPr>
+      </w:pPr>
+    </w:p>
+    <w:p>
+      <w:pPr>
+        <w:tabs>
+          <w:tab w:val="left" w:pos="2254"/>
+        </w:tabs>
+        <w:rPr>
+          <w:lang w:val="es-AR"/>
+        </w:rPr>
+      </w:pPr>
+    </w:p>
+    <w:p>
+      <w:pPr>
+        <w:tabs>
+          <w:tab w:val="left" w:pos="2254"/>
+        </w:tabs>
+        <w:rPr>
+          <w:lang w:val="es-AR"/>
+        </w:rPr>
+      </w:pPr>
+      <w:hyperlink r:id="rId24" w:history="1">
+        <w:r>
+          <w:rPr>
+            <w:rStyle w:val="Hipervnculo"/>
+            <w:lang w:val="es-AR"/>
+          </w:rPr>
+          <w:t>https://jsonplaceholder.typicode.com/guide/</w:t>
+        </w:r>
+      </w:hyperlink>
+    </w:p>
+    <w:p>
+      <w:pPr>
+        <w:tabs>
+          <w:tab w:val="left" w:pos="2254"/>
+        </w:tabs>
+        <w:rPr>
+          <w:lang w:val="es-AR"/>
+        </w:rPr>
+      </w:pPr>
+    </w:p>
+    <w:p>
+      <w:pPr>
+        <w:tabs>
+          <w:tab w:val="left" w:pos="2254"/>
+        </w:tabs>
+        <w:rPr>
+          <w:lang w:val="es-AR"/>
+        </w:rPr>
+      </w:pPr>
       <w:bookmarkStart w:id="0" w:name="_GoBack"/>
       <w:bookmarkEnd w:id="0"/>
-    </w:p>
-    <w:p>
-      <w:pPr>
-        <w:tabs>
-          <w:tab w:val="left" w:pos="2254"/>
-        </w:tabs>
-        <w:rPr>
-          <w:lang w:val="es-AR"/>
-        </w:rPr>
-      </w:pPr>
-      <w:proofErr w:type="spellStart"/>
-      <w:r>
-        <w:rPr>
-          <w:lang w:val="es-AR"/>
-        </w:rPr>
-        <w:t>Css</w:t>
-      </w:r>
-      <w:proofErr w:type="spellEnd"/>
-    </w:p>
-    <w:p>
-      <w:pPr>
-        <w:tabs>
-          <w:tab w:val="left" w:pos="2254"/>
-        </w:tabs>
-        <w:rPr>
-          <w:lang w:val="es-AR"/>
-        </w:rPr>
-      </w:pPr>
-      <w:hyperlink r:id="rId19" w:history="1">
-        <w:r>
-          <w:rPr>
-            <w:rStyle w:val="Hipervnculo"/>
-            <w:lang w:val="es-AR"/>
-          </w:rPr>
-          <w:t>https://www.pexels.com/es-es/buscar/videos/stars/</w:t>
-        </w:r>
-      </w:hyperlink>
-    </w:p>
-    <w:p>
-      <w:pPr>
-        <w:tabs>
-          <w:tab w:val="left" w:pos="2254"/>
-        </w:tabs>
-        <w:rPr>
-          <w:lang w:val="es-AR"/>
-        </w:rPr>
-      </w:pPr>
-    </w:p>
-    <w:p>
-      <w:pPr>
-        <w:tabs>
-          <w:tab w:val="left" w:pos="2254"/>
-        </w:tabs>
-        <w:rPr>
-          <w:lang w:val="es-AR"/>
-        </w:rPr>
-      </w:pPr>
-      <w:proofErr w:type="gramStart"/>
-      <w:r>
-        <w:rPr>
-          <w:lang w:val="es-AR"/>
-        </w:rPr>
-        <w:t>compresor</w:t>
-      </w:r>
-      <w:proofErr w:type="gramEnd"/>
-      <w:r>
-        <w:rPr>
-          <w:lang w:val="es-AR"/>
-        </w:rPr>
-        <w:t xml:space="preserve"> de videos</w:t>
-      </w:r>
-    </w:p>
-    <w:p>
-      <w:pPr>
-        <w:tabs>
-          <w:tab w:val="left" w:pos="2254"/>
-        </w:tabs>
-        <w:rPr>
-          <w:lang w:val="es-AR"/>
-        </w:rPr>
-      </w:pPr>
-      <w:hyperlink r:id="rId20" w:history="1">
-        <w:r>
-          <w:rPr>
-            <w:rStyle w:val="Hipervnculo"/>
-            <w:lang w:val="es-AR"/>
-          </w:rPr>
-          <w:t>https://www.veed.io/</w:t>
-        </w:r>
-      </w:hyperlink>
-    </w:p>
-    <w:p>
-      <w:pPr>
-        <w:tabs>
-          <w:tab w:val="left" w:pos="2254"/>
-        </w:tabs>
-        <w:rPr>
-          <w:lang w:val="es-AR"/>
-        </w:rPr>
-      </w:pPr>
-    </w:p>
-    <w:p>
-      <w:pPr>
-        <w:tabs>
-          <w:tab w:val="left" w:pos="2254"/>
-        </w:tabs>
-        <w:rPr>
-          <w:lang w:val="es-AR"/>
-        </w:rPr>
-      </w:pPr>
-      <w:r>
-        <w:rPr>
-          <w:lang w:val="es-AR"/>
-        </w:rPr>
-        <w:t>ver y hacer código por defecto</w:t>
-      </w:r>
-    </w:p>
-    <w:p>
-      <w:pPr>
-        <w:tabs>
-          <w:tab w:val="left" w:pos="2254"/>
-        </w:tabs>
-        <w:rPr>
-          <w:lang w:val="es-AR"/>
-        </w:rPr>
-      </w:pPr>
-      <w:hyperlink r:id="rId21" w:history="1">
-        <w:r>
-          <w:rPr>
-            <w:rStyle w:val="Hipervnculo"/>
-            <w:lang w:val="es-AR"/>
-          </w:rPr>
-          <w:t>https://www.w3schools.com/w3css/w3css_cards.asp</w:t>
-        </w:r>
-      </w:hyperlink>
-    </w:p>
-    <w:p>
-      <w:pPr>
-        <w:tabs>
-          <w:tab w:val="left" w:pos="2254"/>
-        </w:tabs>
-        <w:rPr>
-          <w:lang w:val="es-AR"/>
-        </w:rPr>
-      </w:pPr>
-    </w:p>
-    <w:p>
-      <w:pPr>
-        <w:tabs>
-          <w:tab w:val="left" w:pos="2254"/>
-        </w:tabs>
-        <w:rPr>
-          <w:lang w:val="es-AR"/>
-        </w:rPr>
-      </w:pPr>
-      <w:proofErr w:type="spellStart"/>
-      <w:r>
-        <w:rPr>
-          <w:lang w:val="es-AR"/>
-        </w:rPr>
-        <w:t>class</w:t>
-      </w:r>
-      <w:proofErr w:type="spellEnd"/>
-      <w:r>
-        <w:rPr>
-          <w:lang w:val="es-AR"/>
-        </w:rPr>
-        <w:t xml:space="preserve"> son con . y los id con #</w:t>
-      </w:r>
-    </w:p>
-    <w:p>
-      <w:pPr>
-        <w:tabs>
-          <w:tab w:val="left" w:pos="2254"/>
-        </w:tabs>
-        <w:rPr>
-          <w:lang w:val="es-AR"/>
-        </w:rPr>
-      </w:pPr>
-      <w:r>
-        <w:rPr>
-          <w:lang w:val="es-AR"/>
-        </w:rPr>
-        <w:t>24 de abril pre entrega de proyecto.</w:t>
-      </w:r>
-    </w:p>
-    <w:p>
-      <w:pPr>
-        <w:tabs>
-          <w:tab w:val="left" w:pos="2254"/>
-        </w:tabs>
-        <w:rPr>
-          <w:lang w:val="es-AR"/>
-        </w:rPr>
-      </w:pPr>
-    </w:p>
-    <w:p>
-      <w:pPr>
-        <w:tabs>
-          <w:tab w:val="left" w:pos="2254"/>
-        </w:tabs>
-        <w:rPr>
-          <w:lang w:val="es-AR"/>
-        </w:rPr>
-      </w:pPr>
     </w:p>
     <w:sectPr>
       <w:pgSz w:w="11906" w:h="16838"/>
@@ -1128,6 +1606,27 @@
       <w:lang w:val="en-GB"/>
     </w:rPr>
   </w:style>
+  <w:style w:type="paragraph" w:styleId="Ttulo1">
+    <w:name w:val="heading 1"/>
+    <w:basedOn w:val="Normal"/>
+    <w:link w:val="Ttulo1Car"/>
+    <w:uiPriority w:val="9"/>
+    <w:qFormat/>
+    <w:rsid w:val="000C68FB"/>
+    <w:pPr>
+      <w:spacing w:before="100" w:beforeAutospacing="1" w:after="100" w:afterAutospacing="1" w:line="240" w:lineRule="auto"/>
+      <w:outlineLvl w:val="0"/>
+    </w:pPr>
+    <w:rPr>
+      <w:rFonts w:ascii="Times New Roman" w:eastAsia="Times New Roman" w:hAnsi="Times New Roman" w:cs="Times New Roman"/>
+      <w:b/>
+      <w:bCs/>
+      <w:kern w:val="36"/>
+      <w:sz w:val="48"/>
+      <w:szCs w:val="48"/>
+      <w:lang w:val="es-AR" w:eastAsia="es-AR"/>
+    </w:rPr>
+  </w:style>
   <w:style w:type="character" w:default="1" w:styleId="Fuentedeprrafopredeter">
     <w:name w:val="Default Paragraph Font"/>
     <w:uiPriority w:val="1"/>
@@ -1164,6 +1663,52 @@
     <w:rPr>
       <w:color w:val="0000FF" w:themeColor="hyperlink"/>
       <w:u w:val="single"/>
+    </w:rPr>
+  </w:style>
+  <w:style w:type="character" w:customStyle="1" w:styleId="Ttulo1Car">
+    <w:name w:val="Título 1 Car"/>
+    <w:basedOn w:val="Fuentedeprrafopredeter"/>
+    <w:link w:val="Ttulo1"/>
+    <w:uiPriority w:val="9"/>
+    <w:rsid w:val="000C68FB"/>
+    <w:rPr>
+      <w:rFonts w:ascii="Times New Roman" w:eastAsia="Times New Roman" w:hAnsi="Times New Roman" w:cs="Times New Roman"/>
+      <w:b/>
+      <w:bCs/>
+      <w:kern w:val="36"/>
+      <w:sz w:val="48"/>
+      <w:szCs w:val="48"/>
+      <w:lang w:eastAsia="es-AR"/>
+    </w:rPr>
+  </w:style>
+  <w:style w:type="paragraph" w:styleId="NormalWeb">
+    <w:name w:val="Normal (Web)"/>
+    <w:basedOn w:val="Normal"/>
+    <w:uiPriority w:val="99"/>
+    <w:semiHidden/>
+    <w:unhideWhenUsed/>
+    <w:rsid w:val="000C68FB"/>
+    <w:pPr>
+      <w:spacing w:before="100" w:beforeAutospacing="1" w:after="100" w:afterAutospacing="1" w:line="240" w:lineRule="auto"/>
+    </w:pPr>
+    <w:rPr>
+      <w:rFonts w:ascii="Times New Roman" w:eastAsia="Times New Roman" w:hAnsi="Times New Roman" w:cs="Times New Roman"/>
+      <w:sz w:val="24"/>
+      <w:szCs w:val="24"/>
+      <w:lang w:val="es-AR" w:eastAsia="es-AR"/>
+    </w:rPr>
+  </w:style>
+  <w:style w:type="character" w:styleId="CdigoHTML">
+    <w:name w:val="HTML Code"/>
+    <w:basedOn w:val="Fuentedeprrafopredeter"/>
+    <w:uiPriority w:val="99"/>
+    <w:semiHidden/>
+    <w:unhideWhenUsed/>
+    <w:rsid w:val="000C68FB"/>
+    <w:rPr>
+      <w:rFonts w:ascii="Courier New" w:eastAsia="Times New Roman" w:hAnsi="Courier New" w:cs="Courier New"/>
+      <w:sz w:val="20"/>
+      <w:szCs w:val="20"/>
     </w:rPr>
   </w:style>
 </w:styles>
@@ -1332,6 +1877,27 @@
       <w:lang w:val="en-GB"/>
     </w:rPr>
   </w:style>
+  <w:style w:type="paragraph" w:styleId="Ttulo1">
+    <w:name w:val="heading 1"/>
+    <w:basedOn w:val="Normal"/>
+    <w:link w:val="Ttulo1Car"/>
+    <w:uiPriority w:val="9"/>
+    <w:qFormat/>
+    <w:rsid w:val="000C68FB"/>
+    <w:pPr>
+      <w:spacing w:before="100" w:beforeAutospacing="1" w:after="100" w:afterAutospacing="1" w:line="240" w:lineRule="auto"/>
+      <w:outlineLvl w:val="0"/>
+    </w:pPr>
+    <w:rPr>
+      <w:rFonts w:ascii="Times New Roman" w:eastAsia="Times New Roman" w:hAnsi="Times New Roman" w:cs="Times New Roman"/>
+      <w:b/>
+      <w:bCs/>
+      <w:kern w:val="36"/>
+      <w:sz w:val="48"/>
+      <w:szCs w:val="48"/>
+      <w:lang w:val="es-AR" w:eastAsia="es-AR"/>
+    </w:rPr>
+  </w:style>
   <w:style w:type="character" w:default="1" w:styleId="Fuentedeprrafopredeter">
     <w:name w:val="Default Paragraph Font"/>
     <w:uiPriority w:val="1"/>
@@ -1368,6 +1934,52 @@
     <w:rPr>
       <w:color w:val="0000FF" w:themeColor="hyperlink"/>
       <w:u w:val="single"/>
+    </w:rPr>
+  </w:style>
+  <w:style w:type="character" w:customStyle="1" w:styleId="Ttulo1Car">
+    <w:name w:val="Título 1 Car"/>
+    <w:basedOn w:val="Fuentedeprrafopredeter"/>
+    <w:link w:val="Ttulo1"/>
+    <w:uiPriority w:val="9"/>
+    <w:rsid w:val="000C68FB"/>
+    <w:rPr>
+      <w:rFonts w:ascii="Times New Roman" w:eastAsia="Times New Roman" w:hAnsi="Times New Roman" w:cs="Times New Roman"/>
+      <w:b/>
+      <w:bCs/>
+      <w:kern w:val="36"/>
+      <w:sz w:val="48"/>
+      <w:szCs w:val="48"/>
+      <w:lang w:eastAsia="es-AR"/>
+    </w:rPr>
+  </w:style>
+  <w:style w:type="paragraph" w:styleId="NormalWeb">
+    <w:name w:val="Normal (Web)"/>
+    <w:basedOn w:val="Normal"/>
+    <w:uiPriority w:val="99"/>
+    <w:semiHidden/>
+    <w:unhideWhenUsed/>
+    <w:rsid w:val="000C68FB"/>
+    <w:pPr>
+      <w:spacing w:before="100" w:beforeAutospacing="1" w:after="100" w:afterAutospacing="1" w:line="240" w:lineRule="auto"/>
+    </w:pPr>
+    <w:rPr>
+      <w:rFonts w:ascii="Times New Roman" w:eastAsia="Times New Roman" w:hAnsi="Times New Roman" w:cs="Times New Roman"/>
+      <w:sz w:val="24"/>
+      <w:szCs w:val="24"/>
+      <w:lang w:val="es-AR" w:eastAsia="es-AR"/>
+    </w:rPr>
+  </w:style>
+  <w:style w:type="character" w:styleId="CdigoHTML">
+    <w:name w:val="HTML Code"/>
+    <w:basedOn w:val="Fuentedeprrafopredeter"/>
+    <w:uiPriority w:val="99"/>
+    <w:semiHidden/>
+    <w:unhideWhenUsed/>
+    <w:rsid w:val="000C68FB"/>
+    <w:rPr>
+      <w:rFonts w:ascii="Courier New" w:eastAsia="Times New Roman" w:hAnsi="Courier New" w:cs="Courier New"/>
+      <w:sz w:val="20"/>
+      <w:szCs w:val="20"/>
     </w:rPr>
   </w:style>
 </w:styles>
